--- a/7. Reference/05.12.13.docx
+++ b/7. Reference/05.12.13.docx
@@ -3,493 +3,504 @@
 <w:document xmlns:wpc="http://schemas.microsoft.com/office/word/2010/wordprocessingCanvas" xmlns:mc="http://schemas.openxmlformats.org/markup-compatibility/2006" xmlns:o="urn:schemas-microsoft-com:office:office" xmlns:r="http://schemas.openxmlformats.org/officeDocument/2006/relationships" xmlns:m="http://schemas.openxmlformats.org/officeDocument/2006/math" xmlns:v="urn:schemas-microsoft-com:vml" xmlns:wp14="http://schemas.microsoft.com/office/word/2010/wordprocessingDrawing" xmlns:wp="http://schemas.openxmlformats.org/drawingml/2006/wordprocessingDrawing" xmlns:w10="urn:schemas-microsoft-com:office:word" xmlns:w="http://schemas.openxmlformats.org/wordprocessingml/2006/main" xmlns:w14="http://schemas.microsoft.com/office/word/2010/wordml" xmlns:w15="http://schemas.microsoft.com/office/word/2012/wordml" xmlns:wpg="http://schemas.microsoft.com/office/word/2010/wordprocessingGroup" xmlns:wpi="http://schemas.microsoft.com/office/word/2010/wordprocessingInk" xmlns:wne="http://schemas.microsoft.com/office/word/2006/wordml" xmlns:wps="http://schemas.microsoft.com/office/word/2010/wordprocessingShape" mc:Ignorable="w14 w15 wp14">
   <w:body>
     <w:p>
+      <w:pPr>
+        <w:rPr>
+          <w:lang w:val="en-US"/>
+        </w:rPr>
+      </w:pPr>
       <w:r>
         <w:t xml:space="preserve">9:10 – </w:t>
       </w:r>
-    </w:p>
-    <w:p>
-      <w:r>
-        <w:t>Giới thiệu về template của các bước.</w:t>
-      </w:r>
-    </w:p>
-    <w:p>
-      <w:pPr>
-        <w:pStyle w:val="ListParagraph"/>
-        <w:numPr>
-          <w:ilvl w:val="0"/>
-          <w:numId w:val="1"/>
-        </w:numPr>
-      </w:pPr>
-      <w:r>
-        <w:t>Làm sao vẽ được cái burn down chart? Mẫu burn down chart lấy số liệu từ đâu?</w:t>
-      </w:r>
-    </w:p>
-    <w:p>
-      <w:pPr>
-        <w:pStyle w:val="ListParagraph"/>
-        <w:numPr>
-          <w:ilvl w:val="0"/>
-          <w:numId w:val="1"/>
-        </w:numPr>
-      </w:pPr>
-      <w:r>
-        <w:t>Rework lại product backlog và sprint backlog</w:t>
-      </w:r>
-    </w:p>
-    <w:p>
-      <w:pPr>
-        <w:pStyle w:val="ListParagraph"/>
-        <w:numPr>
-          <w:ilvl w:val="0"/>
-          <w:numId w:val="1"/>
-        </w:numPr>
-      </w:pPr>
-      <w:r>
-        <w:t>Có đường ngang phân biệt thời gian thực hiện công việc</w:t>
-      </w:r>
-    </w:p>
-    <w:p>
-      <w:pPr>
-        <w:pStyle w:val="ListParagraph"/>
-        <w:numPr>
-          <w:ilvl w:val="0"/>
-          <w:numId w:val="1"/>
-        </w:numPr>
-      </w:pPr>
-      <w:r>
-        <w:t xml:space="preserve">RE muốn xong thì khách hàng phải confirm </w:t>
-      </w:r>
-      <w:r>
-        <w:sym w:font="Wingdings" w:char="F0E0"/>
-      </w:r>
-      <w:r>
-        <w:t xml:space="preserve"> dự kiến cus confirm.</w:t>
-      </w:r>
-    </w:p>
-    <w:p>
-      <w:pPr>
-        <w:pStyle w:val="ListParagraph"/>
-        <w:numPr>
-          <w:ilvl w:val="0"/>
-          <w:numId w:val="1"/>
-        </w:numPr>
-      </w:pPr>
-      <w:r>
-        <w:t>Làm sao trễ nhất là 20/12 để khách hàng xác nhận.</w:t>
-      </w:r>
-    </w:p>
-    <w:p>
-      <w:pPr>
-        <w:pStyle w:val="ListParagraph"/>
-        <w:numPr>
-          <w:ilvl w:val="0"/>
-          <w:numId w:val="1"/>
-        </w:numPr>
-      </w:pPr>
-      <w:r>
-        <w:t xml:space="preserve">Thu thập: lấy thông tin càng nhiều càng tốt. </w:t>
-      </w:r>
-      <w:r>
-        <w:sym w:font="Wingdings" w:char="F0E0"/>
-      </w:r>
-      <w:r>
-        <w:t xml:space="preserve"> cần có kế hoạch dự kiến làm kiến trúc.</w:t>
-      </w:r>
-    </w:p>
-    <w:p>
-      <w:pPr>
-        <w:pStyle w:val="ListParagraph"/>
-        <w:numPr>
-          <w:ilvl w:val="0"/>
-          <w:numId w:val="1"/>
-        </w:numPr>
-      </w:pPr>
-      <w:r>
-        <w:t>Tập trung làm 1 phần và gửi sớm để review.</w:t>
-      </w:r>
-    </w:p>
-    <w:p>
-      <w:pPr>
-        <w:pStyle w:val="ListParagraph"/>
-        <w:numPr>
-          <w:ilvl w:val="0"/>
-          <w:numId w:val="1"/>
-        </w:numPr>
-      </w:pPr>
-      <w:r>
-        <w:t>Xác nhận vs KH điều trên</w:t>
-      </w:r>
-    </w:p>
-    <w:p>
-      <w:pPr>
-        <w:pStyle w:val="ListParagraph"/>
-        <w:numPr>
-          <w:ilvl w:val="0"/>
-          <w:numId w:val="1"/>
-        </w:numPr>
-      </w:pPr>
-      <w:r>
-        <w:t>RE:</w:t>
-      </w:r>
-    </w:p>
-    <w:p>
-      <w:pPr>
-        <w:pStyle w:val="ListParagraph"/>
-        <w:numPr>
-          <w:ilvl w:val="1"/>
-          <w:numId w:val="1"/>
-        </w:numPr>
-      </w:pPr>
-      <w:r>
-        <w:t>Nhập file như thế nào vào MS project</w:t>
-      </w:r>
-    </w:p>
-    <w:p>
-      <w:pPr>
-        <w:pStyle w:val="ListParagraph"/>
-        <w:numPr>
-          <w:ilvl w:val="0"/>
-          <w:numId w:val="1"/>
-        </w:numPr>
-      </w:pPr>
-      <w:r>
-        <w:t>Master plan:</w:t>
-      </w:r>
-    </w:p>
-    <w:p>
-      <w:pPr>
-        <w:pStyle w:val="ListParagraph"/>
-        <w:numPr>
-          <w:ilvl w:val="1"/>
-          <w:numId w:val="1"/>
-        </w:numPr>
-      </w:pPr>
-      <w:r>
-        <w:t>Design bao gồm những công việc gì trong đó.</w:t>
-      </w:r>
-    </w:p>
-    <w:p>
-      <w:pPr>
-        <w:pStyle w:val="ListParagraph"/>
-        <w:numPr>
-          <w:ilvl w:val="0"/>
-          <w:numId w:val="1"/>
-        </w:numPr>
-      </w:pPr>
-      <w:r>
-        <w:t>Risk:</w:t>
-      </w:r>
-    </w:p>
-    <w:p>
-      <w:pPr>
-        <w:pStyle w:val="ListParagraph"/>
-        <w:numPr>
-          <w:ilvl w:val="1"/>
-          <w:numId w:val="1"/>
-        </w:numPr>
-      </w:pPr>
-      <w:r>
-        <w:t>Phải ghi nhận phương pháp thực hiện của nhóm</w:t>
-      </w:r>
-    </w:p>
-    <w:p>
-      <w:pPr>
-        <w:pStyle w:val="ListParagraph"/>
-        <w:numPr>
-          <w:ilvl w:val="1"/>
-          <w:numId w:val="1"/>
-        </w:numPr>
-      </w:pPr>
-      <w:r>
-        <w:t>Role quản lý risk</w:t>
-      </w:r>
-    </w:p>
-    <w:p>
-      <w:pPr>
-        <w:pStyle w:val="ListParagraph"/>
-        <w:numPr>
-          <w:ilvl w:val="1"/>
-          <w:numId w:val="1"/>
-        </w:numPr>
-      </w:pPr>
-      <w:r>
-        <w:t>Đổi tên các role</w:t>
-      </w:r>
-    </w:p>
-    <w:p>
-      <w:pPr>
-        <w:pStyle w:val="ListParagraph"/>
-        <w:numPr>
-          <w:ilvl w:val="1"/>
-          <w:numId w:val="1"/>
-        </w:numPr>
-      </w:pPr>
-      <w:r>
-        <w:t>Nhận diện risk (không quan trọng, càng nhiều càng tốt)</w:t>
-      </w:r>
-    </w:p>
-    <w:p>
-      <w:pPr>
-        <w:pStyle w:val="ListParagraph"/>
-        <w:numPr>
-          <w:ilvl w:val="1"/>
-          <w:numId w:val="1"/>
-        </w:numPr>
-      </w:pPr>
-      <w:r>
-        <w:t xml:space="preserve">Phân tích (ai là người phân tích) </w:t>
-      </w:r>
-      <w:r>
-        <w:sym w:font="Wingdings" w:char="F0E0"/>
-      </w:r>
-      <w:r>
-        <w:t xml:space="preserve"> cả nhóm</w:t>
-      </w:r>
-    </w:p>
-    <w:p>
-      <w:pPr>
-        <w:pStyle w:val="ListParagraph"/>
-        <w:numPr>
-          <w:ilvl w:val="1"/>
-          <w:numId w:val="1"/>
-        </w:numPr>
-      </w:pPr>
-      <w:r>
-        <w:t xml:space="preserve">Approved (ai là người approve) </w:t>
-      </w:r>
-      <w:r>
-        <w:sym w:font="Wingdings" w:char="F0E0"/>
-      </w:r>
-      <w:r>
-        <w:t>PM (ai là người chịu trách nhiệm approved)</w:t>
-      </w:r>
-      <w:r>
-        <w:sym w:font="Wingdings" w:char="F0E0"/>
-      </w:r>
-      <w:r>
-        <w:t xml:space="preserve"> leader từng pháe</w:t>
-      </w:r>
-    </w:p>
-    <w:p>
-      <w:pPr>
-        <w:pStyle w:val="ListParagraph"/>
-        <w:numPr>
-          <w:ilvl w:val="1"/>
-          <w:numId w:val="1"/>
-        </w:numPr>
-      </w:pPr>
-      <w:r>
-        <w:t>Phải định nghĩ cụ thể: ai là người có quyền quyết định, khi nào thì approved, ai là người đưa ra new risk, trường hợp nào được cho là new risk.</w:t>
-      </w:r>
-    </w:p>
-    <w:p>
-      <w:pPr>
-        <w:pStyle w:val="ListParagraph"/>
-        <w:numPr>
-          <w:ilvl w:val="1"/>
-          <w:numId w:val="1"/>
-        </w:numPr>
-      </w:pPr>
-      <w:r>
-        <w:t>Xác định lại phương pháp làm cụ thể</w:t>
-      </w:r>
-    </w:p>
-    <w:p>
-      <w:pPr>
-        <w:pStyle w:val="ListParagraph"/>
-        <w:numPr>
-          <w:ilvl w:val="1"/>
-          <w:numId w:val="1"/>
-        </w:numPr>
-      </w:pPr>
-      <w:r>
-        <w:t>Risk dựa trên gì? Xác xuất là bao nhiêu?</w:t>
-      </w:r>
-      <w:r>
-        <w:t xml:space="preserve"> Có căn cứ rõ ràng.</w:t>
-      </w:r>
-    </w:p>
-    <w:p>
-      <w:pPr>
-        <w:pStyle w:val="ListParagraph"/>
-        <w:numPr>
-          <w:ilvl w:val="1"/>
-          <w:numId w:val="1"/>
-        </w:numPr>
-      </w:pPr>
-      <w:r>
-        <w:t xml:space="preserve">Risk đưa ra ít nhưng có thể control được tốt. Đưa ra nhiều </w:t>
-      </w:r>
-      <w:r>
-        <w:sym w:font="Wingdings" w:char="F0E0"/>
-      </w:r>
-      <w:r>
-        <w:t xml:space="preserve"> tốn nhiều thời gian và chi phí để control.</w:t>
-      </w:r>
-    </w:p>
-    <w:p>
-      <w:pPr>
-        <w:pStyle w:val="ListParagraph"/>
-        <w:numPr>
-          <w:ilvl w:val="1"/>
-          <w:numId w:val="1"/>
-        </w:numPr>
-      </w:pPr>
-      <w:r>
-        <w:t>Đưa ra phương pháp phòng tránh/ bỏ qua/ chấp nhận.</w:t>
-      </w:r>
-    </w:p>
-    <w:p>
-      <w:pPr>
-        <w:pStyle w:val="ListParagraph"/>
-        <w:numPr>
-          <w:ilvl w:val="1"/>
-          <w:numId w:val="1"/>
-        </w:numPr>
-      </w:pPr>
-      <w:r>
-        <w:t>Chấp nhận đưa ra phòng tránh từ đầu.</w:t>
-      </w:r>
-    </w:p>
-    <w:p>
-      <w:pPr>
-        <w:pStyle w:val="ListParagraph"/>
-        <w:numPr>
-          <w:ilvl w:val="1"/>
-          <w:numId w:val="1"/>
-        </w:numPr>
-      </w:pPr>
-      <w:r>
-        <w:t>Nếu ko thể chấp nhận</w:t>
-      </w:r>
-      <w:r>
-        <w:sym w:font="Wingdings" w:char="F0E0"/>
-      </w:r>
-      <w:r>
-        <w:t xml:space="preserve"> phòng tránh</w:t>
-      </w:r>
-      <w:r>
-        <w:sym w:font="Wingdings" w:char="F0E0"/>
-      </w:r>
-      <w:r>
-        <w:t xml:space="preserve"> đưa ra kế hoạch phòng tránh.</w:t>
-      </w:r>
-    </w:p>
-    <w:p>
-      <w:pPr>
-        <w:pStyle w:val="ListParagraph"/>
-        <w:numPr>
-          <w:ilvl w:val="1"/>
-          <w:numId w:val="1"/>
-        </w:numPr>
-      </w:pPr>
-      <w:r>
-        <w:t>Chi phí phòng tránh và chi phí khắc phục cái nào lớn hơn</w:t>
-      </w:r>
-      <w:r>
-        <w:sym w:font="Wingdings" w:char="F0E0"/>
-      </w:r>
-      <w:r>
-        <w:t xml:space="preserve"> chọn cách phòng tránh hay khắc phụ.</w:t>
-      </w:r>
-    </w:p>
-    <w:p>
-      <w:pPr>
-        <w:pStyle w:val="ListParagraph"/>
-        <w:numPr>
-          <w:ilvl w:val="0"/>
-          <w:numId w:val="1"/>
-        </w:numPr>
-      </w:pPr>
-      <w:r>
-        <w:t>Measurement plan:</w:t>
-      </w:r>
-    </w:p>
-    <w:p>
-      <w:pPr>
-        <w:pStyle w:val="ListParagraph"/>
-        <w:numPr>
-          <w:ilvl w:val="1"/>
-          <w:numId w:val="1"/>
-        </w:numPr>
-      </w:pPr>
-      <w:r>
-        <w:t>Các sprint không nhất thiết bằng nhau tất cả.</w:t>
-      </w:r>
-    </w:p>
-    <w:p>
-      <w:pPr>
-        <w:pStyle w:val="ListParagraph"/>
-        <w:numPr>
-          <w:ilvl w:val="1"/>
-          <w:numId w:val="1"/>
-        </w:numPr>
-      </w:pPr>
-      <w:r>
-        <w:t>Khi lập sprint plan nên gom nhóm lại cho phù hợp.</w:t>
-      </w:r>
-    </w:p>
-    <w:p>
-      <w:pPr>
-        <w:pStyle w:val="ListParagraph"/>
-        <w:numPr>
-          <w:ilvl w:val="1"/>
-          <w:numId w:val="1"/>
-        </w:numPr>
-      </w:pPr>
-      <w:r>
-        <w:t>Phải dựa trên từng cụm chức năng để xác định sprint.</w:t>
-      </w:r>
-    </w:p>
-    <w:p>
-      <w:pPr>
-        <w:pStyle w:val="ListParagraph"/>
-        <w:numPr>
-          <w:ilvl w:val="1"/>
-          <w:numId w:val="1"/>
-        </w:numPr>
-      </w:pPr>
-      <w:r>
-        <w:t>1 sprint tối đa là 4 tuần 1 ngày 8 tiếng</w:t>
-      </w:r>
-    </w:p>
-    <w:p>
-      <w:pPr>
-        <w:pStyle w:val="ListParagraph"/>
-        <w:numPr>
-          <w:ilvl w:val="1"/>
-          <w:numId w:val="1"/>
-        </w:numPr>
-      </w:pPr>
-      <w:r>
-        <w:t>Nên đưa phương pháp ước lượng rõ ràng cụ thể.</w:t>
-      </w:r>
-    </w:p>
-    <w:p>
-      <w:pPr>
-        <w:pStyle w:val="ListParagraph"/>
-        <w:numPr>
-          <w:ilvl w:val="1"/>
-          <w:numId w:val="1"/>
-        </w:numPr>
-      </w:pPr>
-      <w:r>
-        <w:t>Cần có file mẫu để lưu thông số sau khi thu thập?</w:t>
-      </w:r>
-    </w:p>
-    <w:p>
-      <w:pPr>
-        <w:pStyle w:val="ListParagraph"/>
-        <w:numPr>
-          <w:ilvl w:val="1"/>
-          <w:numId w:val="1"/>
-        </w:numPr>
-      </w:pPr>
-      <w:r>
-        <w:t>Cần có đồ thị để hình dung cho dễ.--&gt; define luôn</w:t>
+      <w:r>
+        <w:rPr>
+          <w:lang w:val="en-US"/>
+        </w:rPr>
+        <w:t>10:40</w:t>
       </w:r>
       <w:bookmarkStart w:id="0" w:name="_GoBack"/>
       <w:bookmarkEnd w:id="0"/>
+    </w:p>
+    <w:p>
+      <w:r>
+        <w:t>Giới thiệu về template của các bước.</w:t>
+      </w:r>
+    </w:p>
+    <w:p>
+      <w:pPr>
+        <w:pStyle w:val="ListParagraph"/>
+        <w:numPr>
+          <w:ilvl w:val="0"/>
+          <w:numId w:val="1"/>
+        </w:numPr>
+      </w:pPr>
+      <w:r>
+        <w:t>Làm sao vẽ được cái burn down chart? Mẫu burn down chart lấy số liệu từ đâu?</w:t>
+      </w:r>
+    </w:p>
+    <w:p>
+      <w:pPr>
+        <w:pStyle w:val="ListParagraph"/>
+        <w:numPr>
+          <w:ilvl w:val="0"/>
+          <w:numId w:val="1"/>
+        </w:numPr>
+      </w:pPr>
+      <w:r>
+        <w:t>Rework lại product backlog và sprint backlog</w:t>
+      </w:r>
+    </w:p>
+    <w:p>
+      <w:pPr>
+        <w:pStyle w:val="ListParagraph"/>
+        <w:numPr>
+          <w:ilvl w:val="0"/>
+          <w:numId w:val="1"/>
+        </w:numPr>
+      </w:pPr>
+      <w:r>
+        <w:t>Có đường ngang phân biệt thời gian thực hiện công việc</w:t>
+      </w:r>
+    </w:p>
+    <w:p>
+      <w:pPr>
+        <w:pStyle w:val="ListParagraph"/>
+        <w:numPr>
+          <w:ilvl w:val="0"/>
+          <w:numId w:val="1"/>
+        </w:numPr>
+      </w:pPr>
+      <w:r>
+        <w:t xml:space="preserve">RE muốn xong thì khách hàng phải confirm </w:t>
+      </w:r>
+      <w:r>
+        <w:sym w:font="Wingdings" w:char="F0E0"/>
+      </w:r>
+      <w:r>
+        <w:t xml:space="preserve"> dự kiến cus confirm.</w:t>
+      </w:r>
+    </w:p>
+    <w:p>
+      <w:pPr>
+        <w:pStyle w:val="ListParagraph"/>
+        <w:numPr>
+          <w:ilvl w:val="0"/>
+          <w:numId w:val="1"/>
+        </w:numPr>
+      </w:pPr>
+      <w:r>
+        <w:t>Làm sao trễ nhất là 20/12 để khách hàng xác nhận.</w:t>
+      </w:r>
+    </w:p>
+    <w:p>
+      <w:pPr>
+        <w:pStyle w:val="ListParagraph"/>
+        <w:numPr>
+          <w:ilvl w:val="0"/>
+          <w:numId w:val="1"/>
+        </w:numPr>
+      </w:pPr>
+      <w:r>
+        <w:t xml:space="preserve">Thu thập: lấy thông tin càng nhiều càng tốt. </w:t>
+      </w:r>
+      <w:r>
+        <w:sym w:font="Wingdings" w:char="F0E0"/>
+      </w:r>
+      <w:r>
+        <w:t xml:space="preserve"> cần có kế hoạch dự kiến làm kiến trúc.</w:t>
+      </w:r>
+    </w:p>
+    <w:p>
+      <w:pPr>
+        <w:pStyle w:val="ListParagraph"/>
+        <w:numPr>
+          <w:ilvl w:val="0"/>
+          <w:numId w:val="1"/>
+        </w:numPr>
+      </w:pPr>
+      <w:r>
+        <w:t>Tập trung làm 1 phần và gửi sớm để review.</w:t>
+      </w:r>
+    </w:p>
+    <w:p>
+      <w:pPr>
+        <w:pStyle w:val="ListParagraph"/>
+        <w:numPr>
+          <w:ilvl w:val="0"/>
+          <w:numId w:val="1"/>
+        </w:numPr>
+      </w:pPr>
+      <w:r>
+        <w:t>Xác nhận vs KH điều trên</w:t>
+      </w:r>
+    </w:p>
+    <w:p>
+      <w:pPr>
+        <w:pStyle w:val="ListParagraph"/>
+        <w:numPr>
+          <w:ilvl w:val="0"/>
+          <w:numId w:val="1"/>
+        </w:numPr>
+      </w:pPr>
+      <w:r>
+        <w:t>RE:</w:t>
+      </w:r>
+    </w:p>
+    <w:p>
+      <w:pPr>
+        <w:pStyle w:val="ListParagraph"/>
+        <w:numPr>
+          <w:ilvl w:val="1"/>
+          <w:numId w:val="1"/>
+        </w:numPr>
+      </w:pPr>
+      <w:r>
+        <w:t>Nhập file như thế nào vào MS project</w:t>
+      </w:r>
+    </w:p>
+    <w:p>
+      <w:pPr>
+        <w:pStyle w:val="ListParagraph"/>
+        <w:numPr>
+          <w:ilvl w:val="0"/>
+          <w:numId w:val="1"/>
+        </w:numPr>
+      </w:pPr>
+      <w:r>
+        <w:t>Master plan:</w:t>
+      </w:r>
+    </w:p>
+    <w:p>
+      <w:pPr>
+        <w:pStyle w:val="ListParagraph"/>
+        <w:numPr>
+          <w:ilvl w:val="1"/>
+          <w:numId w:val="1"/>
+        </w:numPr>
+      </w:pPr>
+      <w:r>
+        <w:t>Design bao gồm những công việc gì trong đó.</w:t>
+      </w:r>
+    </w:p>
+    <w:p>
+      <w:pPr>
+        <w:pStyle w:val="ListParagraph"/>
+        <w:numPr>
+          <w:ilvl w:val="0"/>
+          <w:numId w:val="1"/>
+        </w:numPr>
+      </w:pPr>
+      <w:r>
+        <w:t>Risk:</w:t>
+      </w:r>
+    </w:p>
+    <w:p>
+      <w:pPr>
+        <w:pStyle w:val="ListParagraph"/>
+        <w:numPr>
+          <w:ilvl w:val="1"/>
+          <w:numId w:val="1"/>
+        </w:numPr>
+      </w:pPr>
+      <w:r>
+        <w:t>Phải ghi nhận phương pháp thực hiện của nhóm</w:t>
+      </w:r>
+    </w:p>
+    <w:p>
+      <w:pPr>
+        <w:pStyle w:val="ListParagraph"/>
+        <w:numPr>
+          <w:ilvl w:val="1"/>
+          <w:numId w:val="1"/>
+        </w:numPr>
+      </w:pPr>
+      <w:r>
+        <w:t>Role quản lý risk</w:t>
+      </w:r>
+    </w:p>
+    <w:p>
+      <w:pPr>
+        <w:pStyle w:val="ListParagraph"/>
+        <w:numPr>
+          <w:ilvl w:val="1"/>
+          <w:numId w:val="1"/>
+        </w:numPr>
+      </w:pPr>
+      <w:r>
+        <w:t>Đổi tên các role</w:t>
+      </w:r>
+    </w:p>
+    <w:p>
+      <w:pPr>
+        <w:pStyle w:val="ListParagraph"/>
+        <w:numPr>
+          <w:ilvl w:val="1"/>
+          <w:numId w:val="1"/>
+        </w:numPr>
+      </w:pPr>
+      <w:r>
+        <w:t>Nhận diện risk (không quan trọng, càng nhiều càng tốt)</w:t>
+      </w:r>
+    </w:p>
+    <w:p>
+      <w:pPr>
+        <w:pStyle w:val="ListParagraph"/>
+        <w:numPr>
+          <w:ilvl w:val="1"/>
+          <w:numId w:val="1"/>
+        </w:numPr>
+      </w:pPr>
+      <w:r>
+        <w:t xml:space="preserve">Phân tích (ai là người phân tích) </w:t>
+      </w:r>
+      <w:r>
+        <w:sym w:font="Wingdings" w:char="F0E0"/>
+      </w:r>
+      <w:r>
+        <w:t xml:space="preserve"> cả nhóm</w:t>
+      </w:r>
+    </w:p>
+    <w:p>
+      <w:pPr>
+        <w:pStyle w:val="ListParagraph"/>
+        <w:numPr>
+          <w:ilvl w:val="1"/>
+          <w:numId w:val="1"/>
+        </w:numPr>
+      </w:pPr>
+      <w:r>
+        <w:t xml:space="preserve">Approved (ai là người approve) </w:t>
+      </w:r>
+      <w:r>
+        <w:sym w:font="Wingdings" w:char="F0E0"/>
+      </w:r>
+      <w:r>
+        <w:t>PM (ai là người chịu trách nhiệm approved)</w:t>
+      </w:r>
+      <w:r>
+        <w:sym w:font="Wingdings" w:char="F0E0"/>
+      </w:r>
+      <w:r>
+        <w:t xml:space="preserve"> leader từng pháe</w:t>
+      </w:r>
+    </w:p>
+    <w:p>
+      <w:pPr>
+        <w:pStyle w:val="ListParagraph"/>
+        <w:numPr>
+          <w:ilvl w:val="1"/>
+          <w:numId w:val="1"/>
+        </w:numPr>
+      </w:pPr>
+      <w:r>
+        <w:t>Phải định nghĩ cụ thể: ai là người có quyền quyết định, khi nào thì approved, ai là người đưa ra new risk, trường hợp nào được cho là new risk.</w:t>
+      </w:r>
+    </w:p>
+    <w:p>
+      <w:pPr>
+        <w:pStyle w:val="ListParagraph"/>
+        <w:numPr>
+          <w:ilvl w:val="1"/>
+          <w:numId w:val="1"/>
+        </w:numPr>
+      </w:pPr>
+      <w:r>
+        <w:t>Xác định lại phương pháp làm cụ thể</w:t>
+      </w:r>
+    </w:p>
+    <w:p>
+      <w:pPr>
+        <w:pStyle w:val="ListParagraph"/>
+        <w:numPr>
+          <w:ilvl w:val="1"/>
+          <w:numId w:val="1"/>
+        </w:numPr>
+      </w:pPr>
+      <w:r>
+        <w:t>Risk dựa trên gì? Xác xuất là bao nhiêu?</w:t>
+      </w:r>
+      <w:r>
+        <w:t xml:space="preserve"> Có căn cứ rõ ràng.</w:t>
+      </w:r>
+    </w:p>
+    <w:p>
+      <w:pPr>
+        <w:pStyle w:val="ListParagraph"/>
+        <w:numPr>
+          <w:ilvl w:val="1"/>
+          <w:numId w:val="1"/>
+        </w:numPr>
+      </w:pPr>
+      <w:r>
+        <w:t xml:space="preserve">Risk đưa ra ít nhưng có thể control được tốt. Đưa ra nhiều </w:t>
+      </w:r>
+      <w:r>
+        <w:sym w:font="Wingdings" w:char="F0E0"/>
+      </w:r>
+      <w:r>
+        <w:t xml:space="preserve"> tốn nhiều thời gian và chi phí để control.</w:t>
+      </w:r>
+    </w:p>
+    <w:p>
+      <w:pPr>
+        <w:pStyle w:val="ListParagraph"/>
+        <w:numPr>
+          <w:ilvl w:val="1"/>
+          <w:numId w:val="1"/>
+        </w:numPr>
+      </w:pPr>
+      <w:r>
+        <w:t>Đưa ra phương pháp phòng tránh/ bỏ qua/ chấp nhận.</w:t>
+      </w:r>
+    </w:p>
+    <w:p>
+      <w:pPr>
+        <w:pStyle w:val="ListParagraph"/>
+        <w:numPr>
+          <w:ilvl w:val="1"/>
+          <w:numId w:val="1"/>
+        </w:numPr>
+      </w:pPr>
+      <w:r>
+        <w:t>Chấp nhận đưa ra phòng tránh từ đầu.</w:t>
+      </w:r>
+    </w:p>
+    <w:p>
+      <w:pPr>
+        <w:pStyle w:val="ListParagraph"/>
+        <w:numPr>
+          <w:ilvl w:val="1"/>
+          <w:numId w:val="1"/>
+        </w:numPr>
+      </w:pPr>
+      <w:r>
+        <w:t>Nếu ko thể chấp nhận</w:t>
+      </w:r>
+      <w:r>
+        <w:sym w:font="Wingdings" w:char="F0E0"/>
+      </w:r>
+      <w:r>
+        <w:t xml:space="preserve"> phòng tránh</w:t>
+      </w:r>
+      <w:r>
+        <w:sym w:font="Wingdings" w:char="F0E0"/>
+      </w:r>
+      <w:r>
+        <w:t xml:space="preserve"> đưa ra kế hoạch phòng tránh.</w:t>
+      </w:r>
+    </w:p>
+    <w:p>
+      <w:pPr>
+        <w:pStyle w:val="ListParagraph"/>
+        <w:numPr>
+          <w:ilvl w:val="1"/>
+          <w:numId w:val="1"/>
+        </w:numPr>
+      </w:pPr>
+      <w:r>
+        <w:t>Chi phí phòng tránh và chi phí khắc phục cái nào lớn hơn</w:t>
+      </w:r>
+      <w:r>
+        <w:sym w:font="Wingdings" w:char="F0E0"/>
+      </w:r>
+      <w:r>
+        <w:t xml:space="preserve"> chọn cách phòng tránh hay khắc phụ.</w:t>
+      </w:r>
+    </w:p>
+    <w:p>
+      <w:pPr>
+        <w:pStyle w:val="ListParagraph"/>
+        <w:numPr>
+          <w:ilvl w:val="0"/>
+          <w:numId w:val="1"/>
+        </w:numPr>
+      </w:pPr>
+      <w:r>
+        <w:t>Measurement plan:</w:t>
+      </w:r>
+    </w:p>
+    <w:p>
+      <w:pPr>
+        <w:pStyle w:val="ListParagraph"/>
+        <w:numPr>
+          <w:ilvl w:val="1"/>
+          <w:numId w:val="1"/>
+        </w:numPr>
+      </w:pPr>
+      <w:r>
+        <w:t>Các sprint không nhất thiết bằng nhau tất cả.</w:t>
+      </w:r>
+    </w:p>
+    <w:p>
+      <w:pPr>
+        <w:pStyle w:val="ListParagraph"/>
+        <w:numPr>
+          <w:ilvl w:val="1"/>
+          <w:numId w:val="1"/>
+        </w:numPr>
+      </w:pPr>
+      <w:r>
+        <w:t>Khi lập sprint plan nên gom nhóm lại cho phù hợp.</w:t>
+      </w:r>
+    </w:p>
+    <w:p>
+      <w:pPr>
+        <w:pStyle w:val="ListParagraph"/>
+        <w:numPr>
+          <w:ilvl w:val="1"/>
+          <w:numId w:val="1"/>
+        </w:numPr>
+      </w:pPr>
+      <w:r>
+        <w:t>Phải dựa trên từng cụm chức năng để xác định sprint.</w:t>
+      </w:r>
+    </w:p>
+    <w:p>
+      <w:pPr>
+        <w:pStyle w:val="ListParagraph"/>
+        <w:numPr>
+          <w:ilvl w:val="1"/>
+          <w:numId w:val="1"/>
+        </w:numPr>
+      </w:pPr>
+      <w:r>
+        <w:t>1 sprint tối đa là 4 tuần 1 ngày 8 tiếng</w:t>
+      </w:r>
+    </w:p>
+    <w:p>
+      <w:pPr>
+        <w:pStyle w:val="ListParagraph"/>
+        <w:numPr>
+          <w:ilvl w:val="1"/>
+          <w:numId w:val="1"/>
+        </w:numPr>
+      </w:pPr>
+      <w:r>
+        <w:t>Nên đưa phương pháp ước lượng rõ ràng cụ thể.</w:t>
+      </w:r>
+    </w:p>
+    <w:p>
+      <w:pPr>
+        <w:pStyle w:val="ListParagraph"/>
+        <w:numPr>
+          <w:ilvl w:val="1"/>
+          <w:numId w:val="1"/>
+        </w:numPr>
+      </w:pPr>
+      <w:r>
+        <w:t>Cần có file mẫu để lưu thông số sau khi thu thập?</w:t>
+      </w:r>
+    </w:p>
+    <w:p>
+      <w:pPr>
+        <w:pStyle w:val="ListParagraph"/>
+        <w:numPr>
+          <w:ilvl w:val="1"/>
+          <w:numId w:val="1"/>
+        </w:numPr>
+      </w:pPr>
+      <w:r>
+        <w:t>Cần có đồ thị để hình dung cho dễ.--&gt; define luôn</w:t>
+      </w:r>
     </w:p>
     <w:p>
       <w:pPr>
